--- a/Contract Template.docx
+++ b/Contract Template.docx
@@ -140,6 +140,14 @@
       <w:r>
         <w:rPr>
           <w:rFonts w:ascii="Times New Roman" w:hAnsi="Times New Roman" w:cs="Times New Roman"/>
+          <w:sz w:val="24"/>
+          <w:szCs w:val="24"/>
+        </w:rPr>
+        <w:t>Start</w:t>
+      </w:r>
+      <w:r>
+        <w:rPr>
+          <w:rFonts w:ascii="Times New Roman" w:hAnsi="Times New Roman" w:cs="Times New Roman"/>
         </w:rPr>
         <w:t>Date</w:t>
       </w:r>
@@ -240,6 +248,12 @@
       <w:r>
         <w:rPr>
           <w:rFonts w:ascii="Times New Roman" w:hAnsi="Times New Roman" w:cs="Times New Roman"/>
+        </w:rPr>
+        <w:t>&gt;</w:t>
+      </w:r>
+      <w:r>
+        <w:rPr>
+          <w:rFonts w:ascii="Times New Roman" w:hAnsi="Times New Roman" w:cs="Times New Roman"/>
           <w:b/>
           <w:bCs/>
           <w:sz w:val="24"/>
@@ -428,7 +442,7 @@
           <w:sz w:val="24"/>
           <w:szCs w:val="24"/>
         </w:rPr>
-        <w:t>ContractEndDate</w:t>
+        <w:t>EndDate</w:t>
       </w:r>
       <w:proofErr w:type="spellEnd"/>
       <w:r>
